--- a/Prediction/Breast Cancer Prediction/sample2.docx
+++ b/Prediction/Breast Cancer Prediction/sample2.docx
@@ -4568,8 +4568,6 @@
         <w:t>2019</w:t>
       </w:r>
       <w:permEnd w:id="23"/>
-      <w:bookmarkStart w:id="1" w:name="_GoBack"/>
-      <w:bookmarkEnd w:id="1"/>
     </w:p>
     <w:p>
       <w:pPr>
@@ -5332,6 +5330,7 @@
           <w:szCs w:val="18"/>
         </w:rPr>
       </w:pPr>
+      <w:bookmarkStart w:id="1" w:name="_GoBack"/>
     </w:p>
     <w:p>
       <w:pPr>
@@ -5340,10 +5339,10 @@
         <w:jc w:val="left"/>
       </w:pPr>
     </w:p>
+    <w:bookmarkEnd w:id="1"/>
     <w:sectPr>
       <w:pgSz w:w="12240" w:h="15840"/>
       <w:pgMar w:top="0" w:right="1440" w:bottom="1440" w:left="1440" w:header="0" w:footer="0" w:gutter="0"/>
-      <w:paperSrc/>
       <w:pgNumType w:fmt="decimal"/>
       <w:cols w:equalWidth="0" w:num="1">
         <w:col w:w="9360"/>

--- a/Prediction/Breast Cancer Prediction/sample2.docx
+++ b/Prediction/Breast Cancer Prediction/sample2.docx
@@ -1023,30 +1023,76 @@
           <w:u w:val="thick"/>
           <w:lang w:val="en-IN"/>
         </w:rPr>
-        <w:t>10.38</w:t>
-      </w:r>
-      <w:r>
-        <w:rPr>
-          <w:b/>
-          <w:bCs/>
-          <w:sz w:val="22"/>
-          <w:szCs w:val="22"/>
-          <w:lang w:val="en-IN"/>
-        </w:rPr>
-        <w:tab/>
-      </w:r>
-      <w:r>
-        <w:rPr>
-          <w:b/>
-          <w:bCs/>
-          <w:sz w:val="22"/>
-          <w:szCs w:val="22"/>
-          <w:lang w:val="en-IN"/>
-        </w:rPr>
-        <w:tab/>
+        <w:t>1</w:t>
+      </w:r>
+      <w:r>
+        <w:rPr>
+          <w:rFonts w:hint="default"/>
+          <w:b/>
+          <w:bCs/>
+          <w:sz w:val="22"/>
+          <w:szCs w:val="22"/>
+          <w:u w:val="thick"/>
+          <w:lang w:val="en-IN"/>
+        </w:rPr>
+        <w:t>0</w:t>
+      </w:r>
+      <w:r>
+        <w:rPr>
+          <w:b/>
+          <w:bCs/>
+          <w:sz w:val="22"/>
+          <w:szCs w:val="22"/>
+          <w:u w:val="thick"/>
+          <w:lang w:val="en-IN"/>
+        </w:rPr>
+        <w:t>.</w:t>
+      </w:r>
+      <w:r>
+        <w:rPr>
+          <w:rFonts w:hint="default"/>
+          <w:b/>
+          <w:bCs/>
+          <w:sz w:val="22"/>
+          <w:szCs w:val="22"/>
+          <w:u w:val="thick"/>
+          <w:lang w:val="en-IN"/>
+        </w:rPr>
+        <w:t>3</w:t>
+      </w:r>
+      <w:r>
+        <w:rPr>
+          <w:b/>
+          <w:bCs/>
+          <w:sz w:val="22"/>
+          <w:szCs w:val="22"/>
+          <w:u w:val="thick"/>
+          <w:lang w:val="en-IN"/>
+        </w:rPr>
+        <w:t>8</w:t>
       </w:r>
       <w:bookmarkStart w:id="1" w:name="_GoBack"/>
       <w:bookmarkEnd w:id="1"/>
+      <w:r>
+        <w:rPr>
+          <w:b/>
+          <w:bCs/>
+          <w:sz w:val="22"/>
+          <w:szCs w:val="22"/>
+          <w:lang w:val="en-IN"/>
+        </w:rPr>
+        <w:tab/>
+      </w:r>
+      <w:r>
+        <w:rPr>
+          <w:b/>
+          <w:bCs/>
+          <w:sz w:val="22"/>
+          <w:szCs w:val="22"/>
+          <w:lang w:val="en-IN"/>
+        </w:rPr>
+        <w:tab/>
+      </w:r>
     </w:p>
     <w:p>
       <w:pPr>
